--- a/doc/Contrato Diseño TropicalSNO.docx
+++ b/doc/Contrato Diseño TropicalSNO.docx
@@ -1333,7 +1333,7 @@
           <w:szCs w:val="21"/>
           <w:lang w:eastAsia="es-CR"/>
         </w:rPr>
-        <w:t xml:space="preserve"> NO se incluyen envíos de comprobantes posteriores a la venta en casos de salida de algún sistema</w:t>
+        <w:t xml:space="preserve"> NO se incluyen envíos de comprobantes posteriores a la venta</w:t>
       </w:r>
       <w:r>
         <w:rPr>
@@ -1345,9 +1345,9 @@
         </w:rPr>
         <w:t>.</w:t>
       </w:r>
-    </w:p>
-    <w:p>
-      <w:pPr>
+      <w:bookmarkStart w:id="0" w:name="_GoBack"/>
+      <w:bookmarkEnd w:id="0"/>
+      <w:r>
         <w:rPr>
           <w:rFonts w:ascii="Helvetica" w:eastAsia="Times New Roman" w:hAnsi="Helvetica" w:cs="Helvetica"/>
           <w:color w:val="222222"/>
@@ -1355,31 +1355,8 @@
           <w:szCs w:val="21"/>
           <w:lang w:eastAsia="es-CR"/>
         </w:rPr>
-      </w:pPr>
-      <w:r>
-        <w:rPr>
-          <w:rFonts w:ascii="Helvetica" w:eastAsia="Times New Roman" w:hAnsi="Helvetica" w:cs="Helvetica"/>
-          <w:color w:val="222222"/>
-          <w:sz w:val="21"/>
-          <w:szCs w:val="21"/>
-          <w:lang w:eastAsia="es-CR"/>
-        </w:rPr>
         <w:br w:type="page"/>
       </w:r>
-    </w:p>
-    <w:p>
-      <w:pPr>
-        <w:pStyle w:val="ListParagraph"/>
-        <w:spacing w:after="0" w:line="240" w:lineRule="auto"/>
-        <w:ind w:left="1440"/>
-        <w:rPr>
-          <w:rFonts w:ascii="Helvetica" w:hAnsi="Helvetica" w:cs="Helvetica"/>
-          <w:sz w:val="21"/>
-          <w:szCs w:val="21"/>
-        </w:rPr>
-      </w:pPr>
-      <w:bookmarkStart w:id="0" w:name="_GoBack"/>
-      <w:bookmarkEnd w:id="0"/>
     </w:p>
     <w:p>
       <w:pPr>
@@ -1406,6 +1383,7 @@
           <w:szCs w:val="21"/>
           <w:lang w:eastAsia="es-CR"/>
         </w:rPr>
+        <w:lastRenderedPageBreak/>
         <w:t>Reportes</w:t>
       </w:r>
       <w:r>
@@ -1416,9 +1394,8 @@
           <w:szCs w:val="21"/>
           <w:lang w:eastAsia="es-CR"/>
         </w:rPr>
-        <w:t xml:space="preserve">: los siguientes reportes deben visualizarse en pantalla, imprimir y exportar en los formatos </w:t>
-      </w:r>
-      <w:proofErr w:type="spellStart"/>
+        <w:t>: los siguientes reportes deben visualizarse en pantalla, imprimir y exportar en los formatos xls (</w:t>
+      </w:r>
       <w:r>
         <w:rPr>
           <w:rFonts w:ascii="Helvetica" w:eastAsia="Times New Roman" w:hAnsi="Helvetica" w:cs="Helvetica"/>
@@ -1427,9 +1404,8 @@
           <w:szCs w:val="21"/>
           <w:lang w:eastAsia="es-CR"/>
         </w:rPr>
-        <w:t>xls</w:t>
-      </w:r>
-      <w:proofErr w:type="spellEnd"/>
+        <w:t>Excel</w:t>
+      </w:r>
       <w:r>
         <w:rPr>
           <w:rFonts w:ascii="Helvetica" w:eastAsia="Times New Roman" w:hAnsi="Helvetica" w:cs="Helvetica"/>
@@ -1438,51 +1414,7 @@
           <w:szCs w:val="21"/>
           <w:lang w:eastAsia="es-CR"/>
         </w:rPr>
-        <w:t xml:space="preserve"> (</w:t>
-      </w:r>
-      <w:proofErr w:type="spellStart"/>
-      <w:r>
-        <w:rPr>
-          <w:rFonts w:ascii="Helvetica" w:eastAsia="Times New Roman" w:hAnsi="Helvetica" w:cs="Helvetica"/>
-          <w:color w:val="222222"/>
-          <w:sz w:val="21"/>
-          <w:szCs w:val="21"/>
-          <w:lang w:eastAsia="es-CR"/>
-        </w:rPr>
-        <w:t>excel</w:t>
-      </w:r>
-      <w:proofErr w:type="spellEnd"/>
-      <w:r>
-        <w:rPr>
-          <w:rFonts w:ascii="Helvetica" w:eastAsia="Times New Roman" w:hAnsi="Helvetica" w:cs="Helvetica"/>
-          <w:color w:val="222222"/>
-          <w:sz w:val="21"/>
-          <w:szCs w:val="21"/>
-          <w:lang w:eastAsia="es-CR"/>
-        </w:rPr>
-        <w:t xml:space="preserve">) y </w:t>
-      </w:r>
-      <w:proofErr w:type="spellStart"/>
-      <w:r>
-        <w:rPr>
-          <w:rFonts w:ascii="Helvetica" w:eastAsia="Times New Roman" w:hAnsi="Helvetica" w:cs="Helvetica"/>
-          <w:color w:val="222222"/>
-          <w:sz w:val="21"/>
-          <w:szCs w:val="21"/>
-          <w:lang w:eastAsia="es-CR"/>
-        </w:rPr>
-        <w:t>pdf</w:t>
-      </w:r>
-      <w:proofErr w:type="spellEnd"/>
-      <w:r>
-        <w:rPr>
-          <w:rFonts w:ascii="Helvetica" w:eastAsia="Times New Roman" w:hAnsi="Helvetica" w:cs="Helvetica"/>
-          <w:color w:val="222222"/>
-          <w:sz w:val="21"/>
-          <w:szCs w:val="21"/>
-          <w:lang w:eastAsia="es-CR"/>
-        </w:rPr>
-        <w:t>.</w:t>
+        <w:t>) y pdf.</w:t>
       </w:r>
     </w:p>
     <w:p>
@@ -4824,8 +4756,8 @@
     <w:rsidRoot w:val="00B450F7"/>
     <w:rsid w:val="00211C7A"/>
     <w:rsid w:val="00584AB4"/>
-    <w:rsid w:val="008754D9"/>
     <w:rsid w:val="008A3646"/>
+    <w:rsid w:val="00917129"/>
     <w:rsid w:val="009C0783"/>
     <w:rsid w:val="00B450F7"/>
     <w:rsid w:val="00B55ECA"/>
@@ -5599,7 +5531,7 @@
 </file>
 
 <file path=customXml/itemProps2.xml><?xml version="1.0" encoding="utf-8"?>
-<ds:datastoreItem xmlns:ds="http://schemas.openxmlformats.org/officeDocument/2006/customXml" ds:itemID="{76D6D991-1286-439F-8CDE-3C1801CC1300}">
+<ds:datastoreItem xmlns:ds="http://schemas.openxmlformats.org/officeDocument/2006/customXml" ds:itemID="{09DFF3F6-253A-4594-B13F-DF2DB82F2C1B}">
   <ds:schemaRefs>
     <ds:schemaRef ds:uri="http://schemas.openxmlformats.org/officeDocument/2006/bibliography"/>
   </ds:schemaRefs>

--- a/doc/Contrato Diseño TropicalSNO.docx
+++ b/doc/Contrato Diseño TropicalSNO.docx
@@ -638,17 +638,7 @@
           <w:szCs w:val="21"/>
           <w:lang w:eastAsia="es-CR"/>
         </w:rPr>
-        <w:t>Manejo de ip autorizadas</w:t>
-      </w:r>
-      <w:r>
-        <w:rPr>
-          <w:rFonts w:ascii="Helvetica" w:eastAsia="Times New Roman" w:hAnsi="Helvetica" w:cs="Helvetica"/>
-          <w:color w:val="222222"/>
-          <w:sz w:val="21"/>
-          <w:szCs w:val="21"/>
-          <w:lang w:eastAsia="es-CR"/>
-        </w:rPr>
-        <w:t>.</w:t>
+        <w:t>Manejo de ip autorizadas.</w:t>
       </w:r>
     </w:p>
     <w:p>
@@ -783,17 +773,7 @@
           <w:szCs w:val="21"/>
           <w:lang w:eastAsia="es-CR"/>
         </w:rPr>
-        <w:t xml:space="preserve"> </w:t>
-      </w:r>
-      <w:r>
-        <w:rPr>
-          <w:rFonts w:ascii="Helvetica" w:eastAsia="Times New Roman" w:hAnsi="Helvetica" w:cs="Helvetica"/>
-          <w:color w:val="222222"/>
-          <w:sz w:val="21"/>
-          <w:szCs w:val="21"/>
-          <w:lang w:eastAsia="es-CR"/>
-        </w:rPr>
-        <w:t>Debe imprimir un tiquete con el detalle.</w:t>
+        <w:t xml:space="preserve"> Debe imprimir un tiquete con el detalle.</w:t>
       </w:r>
     </w:p>
     <w:p>
@@ -1345,8 +1325,6 @@
         </w:rPr>
         <w:t>.</w:t>
       </w:r>
-      <w:bookmarkStart w:id="0" w:name="_GoBack"/>
-      <w:bookmarkEnd w:id="0"/>
       <w:r>
         <w:rPr>
           <w:rFonts w:ascii="Helvetica" w:eastAsia="Times New Roman" w:hAnsi="Helvetica" w:cs="Helvetica"/>
@@ -1508,7 +1486,39 @@
           <w:szCs w:val="21"/>
           <w:shd w:val="clear" w:color="auto" w:fill="FFFFFF"/>
         </w:rPr>
-        <w:t>Control de inventario, filtro por sabor, resumen general, Incluyen productos, artículos y materia prima.</w:t>
+        <w:t>Control de inventario, filtro por sabor, resumen general, Incluyen productos, artículos y materia prima</w:t>
+      </w:r>
+      <w:r>
+        <w:rPr>
+          <w:rFonts w:ascii="Helvetica" w:hAnsi="Helvetica" w:cs="Helvetica"/>
+          <w:color w:val="494D50"/>
+          <w:sz w:val="21"/>
+          <w:szCs w:val="21"/>
+          <w:shd w:val="clear" w:color="auto" w:fill="FFFFFF"/>
+        </w:rPr>
+        <w:t xml:space="preserve"> (entradas y salidas</w:t>
+      </w:r>
+      <w:bookmarkStart w:id="0" w:name="_GoBack"/>
+      <w:bookmarkEnd w:id="0"/>
+      <w:r>
+        <w:rPr>
+          <w:rFonts w:ascii="Helvetica" w:hAnsi="Helvetica" w:cs="Helvetica"/>
+          <w:color w:val="494D50"/>
+          <w:sz w:val="21"/>
+          <w:szCs w:val="21"/>
+          <w:shd w:val="clear" w:color="auto" w:fill="FFFFFF"/>
+        </w:rPr>
+        <w:t>)</w:t>
+      </w:r>
+      <w:r>
+        <w:rPr>
+          <w:rFonts w:ascii="Helvetica" w:hAnsi="Helvetica" w:cs="Helvetica"/>
+          <w:color w:val="494D50"/>
+          <w:sz w:val="21"/>
+          <w:szCs w:val="21"/>
+          <w:shd w:val="clear" w:color="auto" w:fill="FFFFFF"/>
+        </w:rPr>
+        <w:t>.</w:t>
       </w:r>
     </w:p>
     <w:p>
@@ -4756,6 +4766,7 @@
     <w:rsidRoot w:val="00B450F7"/>
     <w:rsid w:val="00211C7A"/>
     <w:rsid w:val="00584AB4"/>
+    <w:rsid w:val="0059574A"/>
     <w:rsid w:val="008A3646"/>
     <w:rsid w:val="00917129"/>
     <w:rsid w:val="009C0783"/>
@@ -5531,7 +5542,7 @@
 </file>
 
 <file path=customXml/itemProps2.xml><?xml version="1.0" encoding="utf-8"?>
-<ds:datastoreItem xmlns:ds="http://schemas.openxmlformats.org/officeDocument/2006/customXml" ds:itemID="{09DFF3F6-253A-4594-B13F-DF2DB82F2C1B}">
+<ds:datastoreItem xmlns:ds="http://schemas.openxmlformats.org/officeDocument/2006/customXml" ds:itemID="{E75CC820-375D-499B-8CC2-2159756A3C7E}">
   <ds:schemaRefs>
     <ds:schemaRef ds:uri="http://schemas.openxmlformats.org/officeDocument/2006/bibliography"/>
   </ds:schemaRefs>

--- a/doc/Contrato Diseño TropicalSNO.docx
+++ b/doc/Contrato Diseño TropicalSNO.docx
@@ -31,7 +31,7 @@
           <w:szCs w:val="21"/>
           <w:shd w:val="clear" w:color="auto" w:fill="FFFFFF"/>
         </w:rPr>
-        <w:t>, 13</w:t>
+        <w:t>, 08</w:t>
       </w:r>
       <w:r>
         <w:rPr>
@@ -51,7 +51,17 @@
           <w:szCs w:val="21"/>
           <w:shd w:val="clear" w:color="auto" w:fill="FFFFFF"/>
         </w:rPr>
-        <w:t>Setiembre de 2018</w:t>
+        <w:t>octubre</w:t>
+      </w:r>
+      <w:r>
+        <w:rPr>
+          <w:rFonts w:ascii="Helvetica" w:hAnsi="Helvetica"/>
+          <w:color w:val="494D50"/>
+          <w:sz w:val="21"/>
+          <w:szCs w:val="21"/>
+          <w:shd w:val="clear" w:color="auto" w:fill="FFFFFF"/>
+        </w:rPr>
+        <w:t xml:space="preserve"> de 2018</w:t>
       </w:r>
     </w:p>
     <w:p>
@@ -1496,19 +1506,7 @@
           <w:szCs w:val="21"/>
           <w:shd w:val="clear" w:color="auto" w:fill="FFFFFF"/>
         </w:rPr>
-        <w:t xml:space="preserve"> (entradas y salidas</w:t>
-      </w:r>
-      <w:bookmarkStart w:id="0" w:name="_GoBack"/>
-      <w:bookmarkEnd w:id="0"/>
-      <w:r>
-        <w:rPr>
-          <w:rFonts w:ascii="Helvetica" w:hAnsi="Helvetica" w:cs="Helvetica"/>
-          <w:color w:val="494D50"/>
-          <w:sz w:val="21"/>
-          <w:szCs w:val="21"/>
-          <w:shd w:val="clear" w:color="auto" w:fill="FFFFFF"/>
-        </w:rPr>
-        <w:t>)</w:t>
+        <w:t xml:space="preserve"> (entradas y salidas)</w:t>
       </w:r>
       <w:r>
         <w:rPr>
@@ -2045,7 +2043,27 @@
           <w:szCs w:val="21"/>
           <w:shd w:val="clear" w:color="auto" w:fill="FFFFFF"/>
         </w:rPr>
-        <w:t xml:space="preserve">01 de </w:t>
+        <w:t>0</w:t>
+      </w:r>
+      <w:r>
+        <w:rPr>
+          <w:rFonts w:ascii="Helvetica" w:hAnsi="Helvetica"/>
+          <w:color w:val="494D50"/>
+          <w:sz w:val="21"/>
+          <w:szCs w:val="21"/>
+          <w:shd w:val="clear" w:color="auto" w:fill="FFFFFF"/>
+        </w:rPr>
+        <w:t>8</w:t>
+      </w:r>
+      <w:r>
+        <w:rPr>
+          <w:rFonts w:ascii="Helvetica" w:hAnsi="Helvetica"/>
+          <w:color w:val="494D50"/>
+          <w:sz w:val="21"/>
+          <w:szCs w:val="21"/>
+          <w:shd w:val="clear" w:color="auto" w:fill="FFFFFF"/>
+        </w:rPr>
+        <w:t xml:space="preserve"> de </w:t>
       </w:r>
       <w:r>
         <w:rPr>
@@ -2075,7 +2093,37 @@
           <w:szCs w:val="21"/>
           <w:shd w:val="clear" w:color="auto" w:fill="FFFFFF"/>
         </w:rPr>
-        <w:t>018 al 31 de octubre</w:t>
+        <w:t xml:space="preserve">018 al </w:t>
+      </w:r>
+      <w:r>
+        <w:rPr>
+          <w:rFonts w:ascii="Helvetica" w:hAnsi="Helvetica"/>
+          <w:color w:val="494D50"/>
+          <w:sz w:val="21"/>
+          <w:szCs w:val="21"/>
+          <w:shd w:val="clear" w:color="auto" w:fill="FFFFFF"/>
+        </w:rPr>
+        <w:t>08</w:t>
+      </w:r>
+      <w:r>
+        <w:rPr>
+          <w:rFonts w:ascii="Helvetica" w:hAnsi="Helvetica"/>
+          <w:color w:val="494D50"/>
+          <w:sz w:val="21"/>
+          <w:szCs w:val="21"/>
+          <w:shd w:val="clear" w:color="auto" w:fill="FFFFFF"/>
+        </w:rPr>
+        <w:t xml:space="preserve"> de </w:t>
+      </w:r>
+      <w:r>
+        <w:rPr>
+          <w:rFonts w:ascii="Helvetica" w:hAnsi="Helvetica"/>
+          <w:color w:val="494D50"/>
+          <w:sz w:val="21"/>
+          <w:szCs w:val="21"/>
+          <w:shd w:val="clear" w:color="auto" w:fill="FFFFFF"/>
+        </w:rPr>
+        <w:t>noviembre</w:t>
       </w:r>
       <w:r>
         <w:rPr>
@@ -2208,7 +2256,19 @@
           <w:szCs w:val="21"/>
           <w:shd w:val="clear" w:color="auto" w:fill="FFFFFF"/>
         </w:rPr>
-        <w:t xml:space="preserve"> Dicho periodo se soporte finalizará mediante un contrato de cierre del proyecto donde ambas partes estarán de acuerdo con el proyecto finalizado.</w:t>
+        <w:t xml:space="preserve"> Dicho periodo d</w:t>
+      </w:r>
+      <w:bookmarkStart w:id="0" w:name="_GoBack"/>
+      <w:bookmarkEnd w:id="0"/>
+      <w:r>
+        <w:rPr>
+          <w:rFonts w:ascii="Helvetica" w:hAnsi="Helvetica"/>
+          <w:color w:val="494D50"/>
+          <w:sz w:val="21"/>
+          <w:szCs w:val="21"/>
+          <w:shd w:val="clear" w:color="auto" w:fill="FFFFFF"/>
+        </w:rPr>
+        <w:t>e soporte finalizará mediante un contrato de cierre del proyecto donde ambas partes estarán de acuerdo con el proyecto finalizado.</w:t>
       </w:r>
     </w:p>
     <w:p>
@@ -4764,6 +4824,7 @@
   </w:compat>
   <w:rsids>
     <w:rsidRoot w:val="00B450F7"/>
+    <w:rsid w:val="00142FCA"/>
     <w:rsid w:val="00211C7A"/>
     <w:rsid w:val="00584AB4"/>
     <w:rsid w:val="0059574A"/>
@@ -5542,7 +5603,7 @@
 </file>
 
 <file path=customXml/itemProps2.xml><?xml version="1.0" encoding="utf-8"?>
-<ds:datastoreItem xmlns:ds="http://schemas.openxmlformats.org/officeDocument/2006/customXml" ds:itemID="{E75CC820-375D-499B-8CC2-2159756A3C7E}">
+<ds:datastoreItem xmlns:ds="http://schemas.openxmlformats.org/officeDocument/2006/customXml" ds:itemID="{76177B7A-3581-4665-A9A9-EE9DFAB4413D}">
   <ds:schemaRefs>
     <ds:schemaRef ds:uri="http://schemas.openxmlformats.org/officeDocument/2006/bibliography"/>
   </ds:schemaRefs>
